--- a/module5/src/documents/CornelNote/Bài 2. Typescript.docx
+++ b/module5/src/documents/CornelNote/Bài 2. Typescript.docx
@@ -132,7 +132,7 @@
               <w:spacing w:before="240" w:after="240" w:line="360" w:lineRule="auto"/>
             </w:pPr>
             <w:r>
-              <w:t>npm init typescrip-project-name (tạo dự án)</w:t>
+              <w:t>npm init typescrip-project (tạo dự án)</w:t>
             </w:r>
           </w:p>
           <w:p>
